--- a/book/chapter1/mobile_development_intro.docx
+++ b/book/chapter1/mobile_development_intro.docx
@@ -1619,9 +1619,9 @@
       <w:pPr>
         <w:pStyle w:val="Heading2"/>
       </w:pPr>
-      <w:bookmarkStart w:id="39" w:name="小节"/>
-      <w:r>
-        <w:t xml:space="preserve">1.1.6 小节</w:t>
+      <w:bookmarkStart w:id="39" w:name="小结"/>
+      <w:r>
+        <w:t xml:space="preserve">1.1.6 小结</w:t>
       </w:r>
       <w:bookmarkEnd w:id="39"/>
     </w:p>
